--- a/Assignment07.docx
+++ b/Assignment07.docx
@@ -69,7 +69,7 @@
           <w:rPr>
             <w:rStyle w:val="Hyperlink"/>
           </w:rPr>
-          <w:t>https://10neg9.github.io/ITFnd100-Mod07/</w:t>
+          <w:t>https://10neg9.github.io/IntroToProg-Python-Mod07/</w:t>
         </w:r>
       </w:hyperlink>
     </w:p>
@@ -199,7 +199,7 @@
           <v:shape id="_x0000_i1025" type="#_x0000_t75" style="width:468pt;height:12pt" o:ole="">
             <v:imagedata r:id="rId7" o:title=""/>
           </v:shape>
-          <o:OLEObject Type="Embed" ProgID="Word.Document.12" ShapeID="_x0000_i1025" DrawAspect="Content" ObjectID="_1652548789" r:id="rId8">
+          <o:OLEObject Type="Embed" ProgID="Word.Document.12" ShapeID="_x0000_i1025" DrawAspect="Content" ObjectID="_1652549675" r:id="rId8">
             <o:FieldCodes>\s</o:FieldCodes>
           </o:OLEObject>
         </w:object>
@@ -213,14 +213,27 @@
       <w:r>
         <w:t xml:space="preserve">Figure </w:t>
       </w:r>
-      <w:fldSimple w:instr=" SEQ Figure \* ARABIC ">
-        <w:r>
-          <w:rPr>
-            <w:noProof/>
-          </w:rPr>
-          <w:t>1</w:t>
-        </w:r>
-      </w:fldSimple>
+      <w:r>
+        <w:fldChar w:fldCharType="begin"/>
+      </w:r>
+      <w:r>
+        <w:instrText xml:space="preserve"> SEQ Figure \* ARABIC </w:instrText>
+      </w:r>
+      <w:r>
+        <w:fldChar w:fldCharType="separate"/>
+      </w:r>
+      <w:r>
+        <w:rPr>
+          <w:noProof/>
+        </w:rPr>
+        <w:t>1</w:t>
+      </w:r>
+      <w:r>
+        <w:rPr>
+          <w:noProof/>
+        </w:rPr>
+        <w:fldChar w:fldCharType="end"/>
+      </w:r>
       <w:bookmarkEnd w:id="1"/>
       <w:r>
         <w:t>. Importing the pickle Module</w:t>
@@ -337,18 +350,10 @@
         <w:t>n object</w:t>
       </w:r>
       <w:r>
-        <w:t xml:space="preserve"> file with the </w:t>
-      </w:r>
-      <w:proofErr w:type="gramStart"/>
-      <w:r>
-        <w:t>open</w:t>
-      </w:r>
-      <w:r>
-        <w:t>(</w:t>
-      </w:r>
-      <w:proofErr w:type="gramEnd"/>
-      <w:r>
-        <w:t>)</w:t>
+        <w:t xml:space="preserve"> file with the open</w:t>
+      </w:r>
+      <w:r>
+        <w:t>()</w:t>
       </w:r>
       <w:r>
         <w:t xml:space="preserve"> function</w:t>
@@ -400,7 +405,7 @@
           <v:shape id="_x0000_i1026" type="#_x0000_t75" style="width:468pt;height:12pt" o:ole="">
             <v:imagedata r:id="rId10" o:title=""/>
           </v:shape>
-          <o:OLEObject Type="Embed" ProgID="Word.Document.12" ShapeID="_x0000_i1026" DrawAspect="Content" ObjectID="_1652548790" r:id="rId11">
+          <o:OLEObject Type="Embed" ProgID="Word.Document.12" ShapeID="_x0000_i1026" DrawAspect="Content" ObjectID="_1652549676" r:id="rId11">
             <o:FieldCodes>\s</o:FieldCodes>
           </o:OLEObject>
         </w:object>
@@ -414,14 +419,27 @@
       <w:r>
         <w:t xml:space="preserve">Figure </w:t>
       </w:r>
-      <w:fldSimple w:instr=" SEQ Figure \* ARABIC ">
-        <w:r>
-          <w:rPr>
-            <w:noProof/>
-          </w:rPr>
-          <w:t>2</w:t>
-        </w:r>
-      </w:fldSimple>
+      <w:r>
+        <w:fldChar w:fldCharType="begin"/>
+      </w:r>
+      <w:r>
+        <w:instrText xml:space="preserve"> SEQ Figure \* ARABIC </w:instrText>
+      </w:r>
+      <w:r>
+        <w:fldChar w:fldCharType="separate"/>
+      </w:r>
+      <w:r>
+        <w:rPr>
+          <w:noProof/>
+        </w:rPr>
+        <w:t>2</w:t>
+      </w:r>
+      <w:r>
+        <w:rPr>
+          <w:noProof/>
+        </w:rPr>
+        <w:fldChar w:fldCharType="end"/>
+      </w:r>
       <w:bookmarkEnd w:id="3"/>
       <w:r>
         <w:t>. Open an Object File with Mode '</w:t>
@@ -440,12 +458,10 @@
         <w:t xml:space="preserve">Next, you write a Python object to the binary file using the </w:t>
       </w:r>
       <w:proofErr w:type="spellStart"/>
-      <w:proofErr w:type="gramStart"/>
       <w:r>
         <w:t>pickle.dump</w:t>
       </w:r>
       <w:proofErr w:type="spellEnd"/>
-      <w:proofErr w:type="gramEnd"/>
       <w:r>
         <w:t>() function.</w:t>
       </w:r>
@@ -506,7 +522,7 @@
           <v:shape id="_x0000_i1027" type="#_x0000_t75" style="width:468pt;height:12pt" o:ole="">
             <v:imagedata r:id="rId12" o:title=""/>
           </v:shape>
-          <o:OLEObject Type="Embed" ProgID="Word.Document.12" ShapeID="_x0000_i1027" DrawAspect="Content" ObjectID="_1652548791" r:id="rId13">
+          <o:OLEObject Type="Embed" ProgID="Word.Document.12" ShapeID="_x0000_i1027" DrawAspect="Content" ObjectID="_1652549677" r:id="rId13">
             <o:FieldCodes>\s</o:FieldCodes>
           </o:OLEObject>
         </w:object>
@@ -520,40 +536,43 @@
       <w:r>
         <w:t xml:space="preserve">Figure </w:t>
       </w:r>
-      <w:fldSimple w:instr=" SEQ Figure \* ARABIC ">
-        <w:r>
-          <w:rPr>
-            <w:noProof/>
-          </w:rPr>
-          <w:t>3</w:t>
-        </w:r>
-      </w:fldSimple>
+      <w:r>
+        <w:fldChar w:fldCharType="begin"/>
+      </w:r>
+      <w:r>
+        <w:instrText xml:space="preserve"> SEQ Figure \* ARABIC </w:instrText>
+      </w:r>
+      <w:r>
+        <w:fldChar w:fldCharType="separate"/>
+      </w:r>
+      <w:r>
+        <w:rPr>
+          <w:noProof/>
+        </w:rPr>
+        <w:t>3</w:t>
+      </w:r>
+      <w:r>
+        <w:rPr>
+          <w:noProof/>
+        </w:rPr>
+        <w:fldChar w:fldCharType="end"/>
+      </w:r>
       <w:bookmarkEnd w:id="5"/>
       <w:r>
         <w:t xml:space="preserve">. </w:t>
       </w:r>
       <w:proofErr w:type="spellStart"/>
-      <w:proofErr w:type="gramStart"/>
       <w:r>
         <w:t>pickle.dump</w:t>
       </w:r>
       <w:proofErr w:type="spellEnd"/>
-      <w:proofErr w:type="gramEnd"/>
       <w:r>
         <w:t>() Function</w:t>
       </w:r>
     </w:p>
     <w:p>
       <w:r>
-        <w:t xml:space="preserve">Finally, you close the file with </w:t>
-      </w:r>
-      <w:proofErr w:type="gramStart"/>
-      <w:r>
-        <w:t>the .close</w:t>
-      </w:r>
-      <w:proofErr w:type="gramEnd"/>
-      <w:r>
-        <w:t>() function. The</w:t>
+        <w:t>Finally, you close the file with the .close() function. The</w:t>
       </w:r>
       <w:r>
         <w:t xml:space="preserve"> above</w:t>
@@ -597,7 +616,7 @@
           <v:shape id="_x0000_i1028" type="#_x0000_t75" style="width:468pt;height:117pt" o:ole="">
             <v:imagedata r:id="rId14" o:title=""/>
           </v:shape>
-          <o:OLEObject Type="Embed" ProgID="Word.Document.12" ShapeID="_x0000_i1028" DrawAspect="Content" ObjectID="_1652548792" r:id="rId15">
+          <o:OLEObject Type="Embed" ProgID="Word.Document.12" ShapeID="_x0000_i1028" DrawAspect="Content" ObjectID="_1652549678" r:id="rId15">
             <o:FieldCodes>\s</o:FieldCodes>
           </o:OLEObject>
         </w:object>
@@ -611,14 +630,27 @@
       <w:r>
         <w:t xml:space="preserve">Figure </w:t>
       </w:r>
-      <w:fldSimple w:instr=" SEQ Figure \* ARABIC ">
-        <w:r>
-          <w:rPr>
-            <w:noProof/>
-          </w:rPr>
-          <w:t>4</w:t>
-        </w:r>
-      </w:fldSimple>
+      <w:r>
+        <w:fldChar w:fldCharType="begin"/>
+      </w:r>
+      <w:r>
+        <w:instrText xml:space="preserve"> SEQ Figure \* ARABIC </w:instrText>
+      </w:r>
+      <w:r>
+        <w:fldChar w:fldCharType="separate"/>
+      </w:r>
+      <w:r>
+        <w:rPr>
+          <w:noProof/>
+        </w:rPr>
+        <w:t>4</w:t>
+      </w:r>
+      <w:r>
+        <w:rPr>
+          <w:noProof/>
+        </w:rPr>
+        <w:fldChar w:fldCharType="end"/>
+      </w:r>
       <w:bookmarkEnd w:id="7"/>
       <w:r>
         <w:t>. Pickling an Object</w:t>
@@ -667,12 +699,10 @@
         <w:t>ing is _</w:t>
       </w:r>
       <w:proofErr w:type="spellStart"/>
-      <w:proofErr w:type="gramStart"/>
       <w:r>
         <w:t>io.BufferedWriter</w:t>
       </w:r>
       <w:proofErr w:type="spellEnd"/>
-      <w:proofErr w:type="gramEnd"/>
       <w:r>
         <w:t xml:space="preserve">. The debuts.dat file is shown in </w:t>
       </w:r>
@@ -754,14 +784,27 @@
       <w:r>
         <w:t xml:space="preserve">Figure </w:t>
       </w:r>
-      <w:fldSimple w:instr=" SEQ Figure \* ARABIC ">
-        <w:r>
-          <w:rPr>
-            <w:noProof/>
-          </w:rPr>
-          <w:t>5</w:t>
-        </w:r>
-      </w:fldSimple>
+      <w:r>
+        <w:fldChar w:fldCharType="begin"/>
+      </w:r>
+      <w:r>
+        <w:instrText xml:space="preserve"> SEQ Figure \* ARABIC </w:instrText>
+      </w:r>
+      <w:r>
+        <w:fldChar w:fldCharType="separate"/>
+      </w:r>
+      <w:r>
+        <w:rPr>
+          <w:noProof/>
+        </w:rPr>
+        <w:t>5</w:t>
+      </w:r>
+      <w:r>
+        <w:rPr>
+          <w:noProof/>
+        </w:rPr>
+        <w:fldChar w:fldCharType="end"/>
+      </w:r>
       <w:bookmarkEnd w:id="8"/>
       <w:r>
         <w:t>. debuts.dat Binary File</w:t>
@@ -812,15 +855,7 @@
         <w:t>binary object file</w:t>
       </w:r>
       <w:r>
-        <w:t xml:space="preserve"> is opened with the </w:t>
-      </w:r>
-      <w:proofErr w:type="gramStart"/>
-      <w:r>
-        <w:t>open(</w:t>
-      </w:r>
-      <w:proofErr w:type="gramEnd"/>
-      <w:r>
-        <w:t>) function</w:t>
+        <w:t xml:space="preserve"> is opened with the open() function</w:t>
       </w:r>
       <w:r>
         <w:t>, but this time with access mode ‘</w:t>
@@ -840,12 +875,10 @@
         <w:t xml:space="preserve"> the </w:t>
       </w:r>
       <w:proofErr w:type="spellStart"/>
-      <w:proofErr w:type="gramStart"/>
       <w:r>
         <w:t>pickle.load</w:t>
       </w:r>
       <w:proofErr w:type="spellEnd"/>
-      <w:proofErr w:type="gramEnd"/>
       <w:r>
         <w:t xml:space="preserve">() function </w:t>
       </w:r>
@@ -909,10 +942,10 @@
       </w:pPr>
       <w:r>
         <w:object w:dxaOrig="9360" w:dyaOrig="1407" w14:anchorId="4F9BC7C2">
-          <v:shape id="_x0000_i1036" type="#_x0000_t75" style="width:468pt;height:70.5pt" o:ole="">
+          <v:shape id="_x0000_i1029" type="#_x0000_t75" style="width:468pt;height:70.5pt" o:ole="">
             <v:imagedata r:id="rId17" o:title=""/>
           </v:shape>
-          <o:OLEObject Type="Embed" ProgID="Word.Document.12" ShapeID="_x0000_i1036" DrawAspect="Content" ObjectID="_1652548793" r:id="rId18">
+          <o:OLEObject Type="Embed" ProgID="Word.Document.12" ShapeID="_x0000_i1029" DrawAspect="Content" ObjectID="_1652549679" r:id="rId18">
             <o:FieldCodes>\s</o:FieldCodes>
           </o:OLEObject>
         </w:object>
@@ -926,14 +959,27 @@
       <w:r>
         <w:t xml:space="preserve">Figure </w:t>
       </w:r>
-      <w:fldSimple w:instr=" SEQ Figure \* ARABIC ">
-        <w:r>
-          <w:rPr>
-            <w:noProof/>
-          </w:rPr>
-          <w:t>6</w:t>
-        </w:r>
-      </w:fldSimple>
+      <w:r>
+        <w:fldChar w:fldCharType="begin"/>
+      </w:r>
+      <w:r>
+        <w:instrText xml:space="preserve"> SEQ Figure \* ARABIC </w:instrText>
+      </w:r>
+      <w:r>
+        <w:fldChar w:fldCharType="separate"/>
+      </w:r>
+      <w:r>
+        <w:rPr>
+          <w:noProof/>
+        </w:rPr>
+        <w:t>6</w:t>
+      </w:r>
+      <w:r>
+        <w:rPr>
+          <w:noProof/>
+        </w:rPr>
+        <w:fldChar w:fldCharType="end"/>
+      </w:r>
       <w:bookmarkEnd w:id="10"/>
       <w:r>
         <w:t>. Unpickling an Object</w:t>
@@ -949,15 +995,7 @@
       </w:r>
       <w:proofErr w:type="spellEnd"/>
       <w:r>
-        <w:t xml:space="preserve"> I use the </w:t>
-      </w:r>
-      <w:proofErr w:type="gramStart"/>
-      <w:r>
-        <w:t>print(</w:t>
-      </w:r>
-      <w:proofErr w:type="gramEnd"/>
-      <w:r>
-        <w:t xml:space="preserve">) function. I also use a print function to check that the data type is list which is what I am expecting because I </w:t>
+        <w:t xml:space="preserve"> I use the print() function. I also use a print function to check that the data type is list which is what I am expecting because I </w:t>
       </w:r>
       <w:r>
         <w:t xml:space="preserve">initially </w:t>
@@ -991,7 +1029,7 @@
           <v:shape id="_x0000_i1030" type="#_x0000_t75" style="width:468pt;height:23.25pt" o:ole="">
             <v:imagedata r:id="rId19" o:title=""/>
           </v:shape>
-          <o:OLEObject Type="Embed" ProgID="Word.Document.12" ShapeID="_x0000_i1030" DrawAspect="Content" ObjectID="_1652548794" r:id="rId20">
+          <o:OLEObject Type="Embed" ProgID="Word.Document.12" ShapeID="_x0000_i1030" DrawAspect="Content" ObjectID="_1652549680" r:id="rId20">
             <o:FieldCodes>\s</o:FieldCodes>
           </o:OLEObject>
         </w:object>
@@ -1005,28 +1043,33 @@
       <w:r>
         <w:t xml:space="preserve">Figure </w:t>
       </w:r>
-      <w:fldSimple w:instr=" SEQ Figure \* ARABIC ">
-        <w:r>
-          <w:rPr>
-            <w:noProof/>
-          </w:rPr>
-          <w:t>7</w:t>
-        </w:r>
-      </w:fldSimple>
+      <w:r>
+        <w:fldChar w:fldCharType="begin"/>
+      </w:r>
+      <w:r>
+        <w:instrText xml:space="preserve"> SEQ Figure \* ARABIC </w:instrText>
+      </w:r>
+      <w:r>
+        <w:fldChar w:fldCharType="separate"/>
+      </w:r>
+      <w:r>
+        <w:rPr>
+          <w:noProof/>
+        </w:rPr>
+        <w:t>7</w:t>
+      </w:r>
+      <w:r>
+        <w:rPr>
+          <w:noProof/>
+        </w:rPr>
+        <w:fldChar w:fldCharType="end"/>
+      </w:r>
       <w:bookmarkEnd w:id="12"/>
       <w:r>
-        <w:t xml:space="preserve">. </w:t>
-      </w:r>
-      <w:proofErr w:type="gramStart"/>
-      <w:r>
-        <w:t>Print</w:t>
-      </w:r>
-      <w:r>
-        <w:t>(</w:t>
-      </w:r>
-      <w:proofErr w:type="gramEnd"/>
-      <w:r>
-        <w:t>) Functions</w:t>
+        <w:t>. Print</w:t>
+      </w:r>
+      <w:r>
+        <w:t>() Functions</w:t>
       </w:r>
     </w:p>
     <w:p>
@@ -1149,28 +1192,33 @@
       <w:r>
         <w:t xml:space="preserve">Figure </w:t>
       </w:r>
-      <w:fldSimple w:instr=" SEQ Figure \* ARABIC ">
-        <w:r>
-          <w:rPr>
-            <w:noProof/>
-          </w:rPr>
-          <w:t>8</w:t>
-        </w:r>
-      </w:fldSimple>
+      <w:r>
+        <w:fldChar w:fldCharType="begin"/>
+      </w:r>
+      <w:r>
+        <w:instrText xml:space="preserve"> SEQ Figure \* ARABIC </w:instrText>
+      </w:r>
+      <w:r>
+        <w:fldChar w:fldCharType="separate"/>
+      </w:r>
+      <w:r>
+        <w:rPr>
+          <w:noProof/>
+        </w:rPr>
+        <w:t>8</w:t>
+      </w:r>
+      <w:r>
+        <w:rPr>
+          <w:noProof/>
+        </w:rPr>
+        <w:fldChar w:fldCharType="end"/>
+      </w:r>
       <w:bookmarkEnd w:id="13"/>
       <w:r>
         <w:t>. R</w:t>
       </w:r>
       <w:r>
-        <w:t xml:space="preserve">esult of </w:t>
-      </w:r>
-      <w:proofErr w:type="gramStart"/>
-      <w:r>
-        <w:t>print(</w:t>
-      </w:r>
-      <w:proofErr w:type="gramEnd"/>
-      <w:r>
-        <w:t xml:space="preserve">) Function in </w:t>
+        <w:t xml:space="preserve">esult of print() Function in </w:t>
       </w:r>
       <w:r>
         <w:fldChar w:fldCharType="begin"/>
@@ -1243,19 +1291,7 @@
           <w:rPr>
             <w:rStyle w:val="Hyperlink"/>
           </w:rPr>
-          <w:t>https://docs.python.or</w:t>
-        </w:r>
-        <w:r>
-          <w:rPr>
-            <w:rStyle w:val="Hyperlink"/>
-          </w:rPr>
-          <w:t>g</w:t>
-        </w:r>
-        <w:r>
-          <w:rPr>
-            <w:rStyle w:val="Hyperlink"/>
-          </w:rPr>
-          <w:t>/3/library/pickle.html</w:t>
+          <w:t>https://docs.python.org/3/library/pickle.html</w:t>
         </w:r>
       </w:hyperlink>
       <w:r>
@@ -1265,10 +1301,7 @@
         <w:t xml:space="preserve"> </w:t>
       </w:r>
       <w:r>
-        <w:t>–</w:t>
-      </w:r>
-      <w:r>
-        <w:t xml:space="preserve"> all the ins and outs of pickle</w:t>
+        <w:t>– all the ins and outs of pickle</w:t>
       </w:r>
     </w:p>
     <w:p>
@@ -1284,19 +1317,7 @@
           <w:rPr>
             <w:rStyle w:val="Hyperlink"/>
           </w:rPr>
-          <w:t>https://www.geeksforgeeks.org/understanding-python-pickli</w:t>
-        </w:r>
-        <w:r>
-          <w:rPr>
-            <w:rStyle w:val="Hyperlink"/>
-          </w:rPr>
-          <w:t>n</w:t>
-        </w:r>
-        <w:r>
-          <w:rPr>
-            <w:rStyle w:val="Hyperlink"/>
-          </w:rPr>
-          <w:t>g-example/</w:t>
+          <w:t>https://www.geeksforgeeks.org/understanding-python-pickling-example/</w:t>
         </w:r>
       </w:hyperlink>
       <w:r>
@@ -1476,7 +1497,7 @@
           <v:shape id="_x0000_i1031" type="#_x0000_t75" style="width:468pt;height:70.5pt" o:ole="">
             <v:imagedata r:id="rId25" o:title=""/>
           </v:shape>
-          <o:OLEObject Type="Embed" ProgID="Word.Document.12" ShapeID="_x0000_i1031" DrawAspect="Content" ObjectID="_1652548795" r:id="rId26">
+          <o:OLEObject Type="Embed" ProgID="Word.Document.12" ShapeID="_x0000_i1031" DrawAspect="Content" ObjectID="_1652549681" r:id="rId26">
             <o:FieldCodes>\s</o:FieldCodes>
           </o:OLEObject>
         </w:object>
@@ -1490,14 +1511,27 @@
       <w:r>
         <w:t xml:space="preserve">Figure </w:t>
       </w:r>
-      <w:fldSimple w:instr=" SEQ Figure \* ARABIC ">
-        <w:r>
-          <w:rPr>
-            <w:noProof/>
-          </w:rPr>
-          <w:t>9</w:t>
-        </w:r>
-      </w:fldSimple>
+      <w:r>
+        <w:fldChar w:fldCharType="begin"/>
+      </w:r>
+      <w:r>
+        <w:instrText xml:space="preserve"> SEQ Figure \* ARABIC </w:instrText>
+      </w:r>
+      <w:r>
+        <w:fldChar w:fldCharType="separate"/>
+      </w:r>
+      <w:r>
+        <w:rPr>
+          <w:noProof/>
+        </w:rPr>
+        <w:t>9</w:t>
+      </w:r>
+      <w:r>
+        <w:rPr>
+          <w:noProof/>
+        </w:rPr>
+        <w:fldChar w:fldCharType="end"/>
+      </w:r>
       <w:bookmarkEnd w:id="15"/>
       <w:r>
         <w:t>. Simple Try Statement</w:t>
@@ -1628,14 +1662,27 @@
       <w:r>
         <w:t xml:space="preserve">Figure </w:t>
       </w:r>
-      <w:fldSimple w:instr=" SEQ Figure \* ARABIC ">
-        <w:r>
-          <w:rPr>
-            <w:noProof/>
-          </w:rPr>
-          <w:t>10</w:t>
-        </w:r>
-      </w:fldSimple>
+      <w:r>
+        <w:fldChar w:fldCharType="begin"/>
+      </w:r>
+      <w:r>
+        <w:instrText xml:space="preserve"> SEQ Figure \* ARABIC </w:instrText>
+      </w:r>
+      <w:r>
+        <w:fldChar w:fldCharType="separate"/>
+      </w:r>
+      <w:r>
+        <w:rPr>
+          <w:noProof/>
+        </w:rPr>
+        <w:t>10</w:t>
+      </w:r>
+      <w:r>
+        <w:rPr>
+          <w:noProof/>
+        </w:rPr>
+        <w:fldChar w:fldCharType="end"/>
+      </w:r>
       <w:bookmarkEnd w:id="16"/>
       <w:r>
         <w:t>. Running Try-Except</w:t>
@@ -1740,14 +1787,27 @@
       <w:r>
         <w:t xml:space="preserve">Figure </w:t>
       </w:r>
-      <w:fldSimple w:instr=" SEQ Figure \* ARABIC ">
-        <w:r>
-          <w:rPr>
-            <w:noProof/>
-          </w:rPr>
-          <w:t>11</w:t>
-        </w:r>
-      </w:fldSimple>
+      <w:r>
+        <w:fldChar w:fldCharType="begin"/>
+      </w:r>
+      <w:r>
+        <w:instrText xml:space="preserve"> SEQ Figure \* ARABIC </w:instrText>
+      </w:r>
+      <w:r>
+        <w:fldChar w:fldCharType="separate"/>
+      </w:r>
+      <w:r>
+        <w:rPr>
+          <w:noProof/>
+        </w:rPr>
+        <w:t>11</w:t>
+      </w:r>
+      <w:r>
+        <w:rPr>
+          <w:noProof/>
+        </w:rPr>
+        <w:fldChar w:fldCharType="end"/>
+      </w:r>
       <w:bookmarkEnd w:id="17"/>
       <w:r>
         <w:t xml:space="preserve">. </w:t>
@@ -1837,7 +1897,7 @@
           <v:shape id="_x0000_i1032" type="#_x0000_t75" style="width:468pt;height:105.75pt" o:ole="">
             <v:imagedata r:id="rId29" o:title=""/>
           </v:shape>
-          <o:OLEObject Type="Embed" ProgID="Word.Document.12" ShapeID="_x0000_i1032" DrawAspect="Content" ObjectID="_1652548796" r:id="rId30">
+          <o:OLEObject Type="Embed" ProgID="Word.Document.12" ShapeID="_x0000_i1032" DrawAspect="Content" ObjectID="_1652549682" r:id="rId30">
             <o:FieldCodes>\s</o:FieldCodes>
           </o:OLEObject>
         </w:object>
@@ -1851,14 +1911,27 @@
       <w:r>
         <w:t xml:space="preserve">Figure </w:t>
       </w:r>
-      <w:fldSimple w:instr=" SEQ Figure \* ARABIC ">
-        <w:r>
-          <w:rPr>
-            <w:noProof/>
-          </w:rPr>
-          <w:t>12</w:t>
-        </w:r>
-      </w:fldSimple>
+      <w:r>
+        <w:fldChar w:fldCharType="begin"/>
+      </w:r>
+      <w:r>
+        <w:instrText xml:space="preserve"> SEQ Figure \* ARABIC </w:instrText>
+      </w:r>
+      <w:r>
+        <w:fldChar w:fldCharType="separate"/>
+      </w:r>
+      <w:r>
+        <w:rPr>
+          <w:noProof/>
+        </w:rPr>
+        <w:t>12</w:t>
+      </w:r>
+      <w:r>
+        <w:rPr>
+          <w:noProof/>
+        </w:rPr>
+        <w:fldChar w:fldCharType="end"/>
+      </w:r>
       <w:bookmarkEnd w:id="19"/>
       <w:r>
         <w:t>. Try Statement</w:t>
@@ -1982,14 +2055,27 @@
       <w:r>
         <w:t xml:space="preserve">Figure </w:t>
       </w:r>
-      <w:fldSimple w:instr=" SEQ Figure \* ARABIC ">
-        <w:r>
-          <w:rPr>
-            <w:noProof/>
-          </w:rPr>
-          <w:t>13</w:t>
-        </w:r>
-      </w:fldSimple>
+      <w:r>
+        <w:fldChar w:fldCharType="begin"/>
+      </w:r>
+      <w:r>
+        <w:instrText xml:space="preserve"> SEQ Figure \* ARABIC </w:instrText>
+      </w:r>
+      <w:r>
+        <w:fldChar w:fldCharType="separate"/>
+      </w:r>
+      <w:r>
+        <w:rPr>
+          <w:noProof/>
+        </w:rPr>
+        <w:t>13</w:t>
+      </w:r>
+      <w:r>
+        <w:rPr>
+          <w:noProof/>
+        </w:rPr>
+        <w:fldChar w:fldCharType="end"/>
+      </w:r>
       <w:bookmarkEnd w:id="20"/>
       <w:r>
         <w:t>. Try Statement in Action</w:t>
@@ -2029,13 +2115,8 @@
       <w:pPr>
         <w:pStyle w:val="Heading1"/>
       </w:pPr>
-      <w:proofErr w:type="gramStart"/>
-      <w:r>
-        <w:t>Finally</w:t>
-      </w:r>
-      <w:proofErr w:type="gramEnd"/>
-      <w:r>
-        <w:t xml:space="preserve"> Clause</w:t>
+      <w:r>
+        <w:t>Finally Clause</w:t>
       </w:r>
     </w:p>
     <w:p>
@@ -2091,7 +2172,7 @@
           <v:shape id="_x0000_i1033" type="#_x0000_t75" style="width:468pt;height:258pt" o:ole="">
             <v:imagedata r:id="rId32" o:title=""/>
           </v:shape>
-          <o:OLEObject Type="Embed" ProgID="Word.Document.12" ShapeID="_x0000_i1033" DrawAspect="Content" ObjectID="_1652548797" r:id="rId33">
+          <o:OLEObject Type="Embed" ProgID="Word.Document.12" ShapeID="_x0000_i1033" DrawAspect="Content" ObjectID="_1652549683" r:id="rId33">
             <o:FieldCodes>\s</o:FieldCodes>
           </o:OLEObject>
         </w:object>
@@ -2105,14 +2186,27 @@
       <w:r>
         <w:t xml:space="preserve">Figure </w:t>
       </w:r>
-      <w:fldSimple w:instr=" SEQ Figure \* ARABIC ">
-        <w:r>
-          <w:rPr>
-            <w:noProof/>
-          </w:rPr>
-          <w:t>14</w:t>
-        </w:r>
-      </w:fldSimple>
+      <w:r>
+        <w:fldChar w:fldCharType="begin"/>
+      </w:r>
+      <w:r>
+        <w:instrText xml:space="preserve"> SEQ Figure \* ARABIC </w:instrText>
+      </w:r>
+      <w:r>
+        <w:fldChar w:fldCharType="separate"/>
+      </w:r>
+      <w:r>
+        <w:rPr>
+          <w:noProof/>
+        </w:rPr>
+        <w:t>14</w:t>
+      </w:r>
+      <w:r>
+        <w:rPr>
+          <w:noProof/>
+        </w:rPr>
+        <w:fldChar w:fldCharType="end"/>
+      </w:r>
       <w:bookmarkEnd w:id="22"/>
       <w:r>
         <w:t>. Raise Exception</w:t>
@@ -2231,14 +2325,27 @@
       <w:r>
         <w:t xml:space="preserve">Figure </w:t>
       </w:r>
-      <w:fldSimple w:instr=" SEQ Figure \* ARABIC ">
-        <w:r>
-          <w:rPr>
-            <w:noProof/>
-          </w:rPr>
-          <w:t>15</w:t>
-        </w:r>
-      </w:fldSimple>
+      <w:r>
+        <w:fldChar w:fldCharType="begin"/>
+      </w:r>
+      <w:r>
+        <w:instrText xml:space="preserve"> SEQ Figure \* ARABIC </w:instrText>
+      </w:r>
+      <w:r>
+        <w:fldChar w:fldCharType="separate"/>
+      </w:r>
+      <w:r>
+        <w:rPr>
+          <w:noProof/>
+        </w:rPr>
+        <w:t>15</w:t>
+      </w:r>
+      <w:r>
+        <w:rPr>
+          <w:noProof/>
+        </w:rPr>
+        <w:fldChar w:fldCharType="end"/>
+      </w:r>
       <w:bookmarkEnd w:id="23"/>
       <w:r>
         <w:t>. User Does Not Enter a Number</w:t>
@@ -2329,14 +2436,27 @@
       <w:r>
         <w:t xml:space="preserve">Figure </w:t>
       </w:r>
-      <w:fldSimple w:instr=" SEQ Figure \* ARABIC ">
-        <w:r>
-          <w:rPr>
-            <w:noProof/>
-          </w:rPr>
-          <w:t>16</w:t>
-        </w:r>
-      </w:fldSimple>
+      <w:r>
+        <w:fldChar w:fldCharType="begin"/>
+      </w:r>
+      <w:r>
+        <w:instrText xml:space="preserve"> SEQ Figure \* ARABIC </w:instrText>
+      </w:r>
+      <w:r>
+        <w:fldChar w:fldCharType="separate"/>
+      </w:r>
+      <w:r>
+        <w:rPr>
+          <w:noProof/>
+        </w:rPr>
+        <w:t>16</w:t>
+      </w:r>
+      <w:r>
+        <w:rPr>
+          <w:noProof/>
+        </w:rPr>
+        <w:fldChar w:fldCharType="end"/>
+      </w:r>
       <w:bookmarkEnd w:id="24"/>
       <w:r>
         <w:t>. User Enters a Number</w:t>
@@ -2369,19 +2489,7 @@
           <w:rPr>
             <w:rStyle w:val="Hyperlink"/>
           </w:rPr>
-          <w:t>https://www.youtube</w:t>
-        </w:r>
-        <w:r>
-          <w:rPr>
-            <w:rStyle w:val="Hyperlink"/>
-          </w:rPr>
-          <w:t>.</w:t>
-        </w:r>
-        <w:r>
-          <w:rPr>
-            <w:rStyle w:val="Hyperlink"/>
-          </w:rPr>
-          <w:t>com/watch?v=NIWwJbo-9_8</w:t>
+          <w:t>https://www.youtube.com/watch?v=NIWwJbo-9_8</w:t>
         </w:r>
       </w:hyperlink>
       <w:r>
@@ -2404,19 +2512,7 @@
           <w:rPr>
             <w:rStyle w:val="Hyperlink"/>
           </w:rPr>
-          <w:t>https://www.learnpython.org/en/Exception_</w:t>
-        </w:r>
-        <w:r>
-          <w:rPr>
-            <w:rStyle w:val="Hyperlink"/>
-          </w:rPr>
-          <w:t>H</w:t>
-        </w:r>
-        <w:r>
-          <w:rPr>
-            <w:rStyle w:val="Hyperlink"/>
-          </w:rPr>
-          <w:t>andling</w:t>
+          <w:t>https://www.learnpython.org/en/Exception_Handling</w:t>
         </w:r>
       </w:hyperlink>
       <w:r>
@@ -2442,29 +2538,14 @@
           <w:rPr>
             <w:rStyle w:val="Hyperlink"/>
           </w:rPr>
-          <w:t>https://docs.python.org/3.3/tutorial/err</w:t>
-        </w:r>
-        <w:r>
-          <w:rPr>
-            <w:rStyle w:val="Hyperlink"/>
-          </w:rPr>
-          <w:t>o</w:t>
-        </w:r>
-        <w:r>
-          <w:rPr>
-            <w:rStyle w:val="Hyperlink"/>
-          </w:rPr>
-          <w:t>rs.html</w:t>
+          <w:t>https://docs.python.org/3.3/tutorial/errors.html</w:t>
         </w:r>
       </w:hyperlink>
       <w:r>
         <w:t xml:space="preserve"> (external site</w:t>
       </w:r>
       <w:r>
-        <w:t>) –</w:t>
-      </w:r>
-      <w:r>
-        <w:t xml:space="preserve"> all the details </w:t>
+        <w:t xml:space="preserve">) – all the details </w:t>
       </w:r>
       <w:r>
         <w:t>of exception handling straight from the source</w:t>
@@ -3619,7 +3700,7 @@
 </file>
 
 <file path=customXml/itemProps1.xml><?xml version="1.0" encoding="utf-8"?>
-<ds:datastoreItem xmlns:ds="http://schemas.openxmlformats.org/officeDocument/2006/customXml" ds:itemID="{628D551E-44F4-4B97-84D0-82774F7C11BF}">
+<ds:datastoreItem xmlns:ds="http://schemas.openxmlformats.org/officeDocument/2006/customXml" ds:itemID="{5A9C2906-5722-40C9-98A8-D1563132A30F}">
   <ds:schemaRefs>
     <ds:schemaRef ds:uri="http://schemas.openxmlformats.org/officeDocument/2006/bibliography"/>
   </ds:schemaRefs>
